--- a/src.main.java/AWS/AWSLearning.docx
+++ b/src.main.java/AWS/AWSLearning.docx
@@ -1,6 +1,6 @@
 
 <file path=word/document.xml><?xml version="1.0" encoding="utf-8"?>
-<w:document xmlns:wpc="http://schemas.microsoft.com/office/word/2010/wordprocessingCanvas" xmlns:cx="http://schemas.microsoft.com/office/drawing/2014/chartex" xmlns:cx1="http://schemas.microsoft.com/office/drawing/2015/9/8/chartex" xmlns:cx2="http://schemas.microsoft.com/office/drawing/2015/10/21/chartex" xmlns:cx3="http://schemas.microsoft.com/office/drawing/2016/5/9/chartex" xmlns:cx4="http://schemas.microsoft.com/office/drawing/2016/5/10/chartex" xmlns:cx5="http://schemas.microsoft.com/office/drawing/2016/5/11/chartex" xmlns:cx6="http://schemas.microsoft.com/office/drawing/2016/5/12/chartex" xmlns:cx7="http://schemas.microsoft.com/office/drawing/2016/5/13/chartex" xmlns:cx8="http://schemas.microsoft.com/office/drawing/2016/5/14/chartex" xmlns:mc="http://schemas.openxmlformats.org/markup-compatibility/2006" xmlns:aink="http://schemas.microsoft.com/office/drawing/2016/ink" xmlns:am3d="http://schemas.microsoft.com/office/drawing/2017/model3d" xmlns:o="urn:schemas-microsoft-com:office:office" xmlns:oel="http://schemas.microsoft.com/office/2019/extlst" xmlns:r="http://schemas.openxmlformats.org/officeDocument/2006/relationships" xmlns:m="http://schemas.openxmlformats.org/officeDocument/2006/math" xmlns:v="urn:schemas-microsoft-com:vml" xmlns:wp14="http://schemas.microsoft.com/office/word/2010/wordprocessingDrawing" xmlns:wp="http://schemas.openxmlformats.org/drawingml/2006/wordprocessingDrawing" xmlns:w10="urn:schemas-microsoft-com:office:word" xmlns:w="http://schemas.openxmlformats.org/wordprocessingml/2006/main" xmlns:w14="http://schemas.microsoft.com/office/word/2010/wordml" xmlns:w15="http://schemas.microsoft.com/office/word/2012/wordml" xmlns:w16cex="http://schemas.microsoft.com/office/word/2018/wordml/cex" xmlns:w16cid="http://schemas.microsoft.com/office/word/2016/wordml/cid" xmlns:w16="http://schemas.microsoft.com/office/word/2018/wordml" xmlns:w16du="http://schemas.microsoft.com/office/word/2023/wordml/word16du" xmlns:w16sdtdh="http://schemas.microsoft.com/office/word/2020/wordml/sdtdatahash" xmlns:w16se="http://schemas.microsoft.com/office/word/2015/wordml/symex" xmlns:wpg="http://schemas.microsoft.com/office/word/2010/wordprocessingGroup" xmlns:wpi="http://schemas.microsoft.com/office/word/2010/wordprocessingInk" xmlns:wne="http://schemas.microsoft.com/office/word/2006/wordml" xmlns:wps="http://schemas.microsoft.com/office/word/2010/wordprocessingShape" mc:Ignorable="w14 w15 w16se w16cid w16 w16cex w16sdtdh w16du wp14">
+<w:document xmlns:wpc="http://schemas.microsoft.com/office/word/2010/wordprocessingCanvas" xmlns:cx="http://schemas.microsoft.com/office/drawing/2014/chartex" xmlns:cx1="http://schemas.microsoft.com/office/drawing/2015/9/8/chartex" xmlns:cx2="http://schemas.microsoft.com/office/drawing/2015/10/21/chartex" xmlns:cx3="http://schemas.microsoft.com/office/drawing/2016/5/9/chartex" xmlns:cx4="http://schemas.microsoft.com/office/drawing/2016/5/10/chartex" xmlns:cx5="http://schemas.microsoft.com/office/drawing/2016/5/11/chartex" xmlns:cx6="http://schemas.microsoft.com/office/drawing/2016/5/12/chartex" xmlns:cx7="http://schemas.microsoft.com/office/drawing/2016/5/13/chartex" xmlns:cx8="http://schemas.microsoft.com/office/drawing/2016/5/14/chartex" xmlns:mc="http://schemas.openxmlformats.org/markup-compatibility/2006" xmlns:aink="http://schemas.microsoft.com/office/drawing/2016/ink" xmlns:am3d="http://schemas.microsoft.com/office/drawing/2017/model3d" xmlns:o="urn:schemas-microsoft-com:office:office" xmlns:oel="http://schemas.microsoft.com/office/2019/extlst" xmlns:r="http://schemas.openxmlformats.org/officeDocument/2006/relationships" xmlns:m="http://schemas.openxmlformats.org/officeDocument/2006/math" xmlns:v="urn:schemas-microsoft-com:vml" xmlns:wp14="http://schemas.microsoft.com/office/word/2010/wordprocessingDrawing" xmlns:wp="http://schemas.openxmlformats.org/drawingml/2006/wordprocessingDrawing" xmlns:w10="urn:schemas-microsoft-com:office:word" xmlns:w="http://schemas.openxmlformats.org/wordprocessingml/2006/main" xmlns:w14="http://schemas.microsoft.com/office/word/2010/wordml" xmlns:w15="http://schemas.microsoft.com/office/word/2012/wordml" xmlns:w16cex="http://schemas.microsoft.com/office/word/2018/wordml/cex" xmlns:w16cid="http://schemas.microsoft.com/office/word/2016/wordml/cid" xmlns:w16="http://schemas.microsoft.com/office/word/2018/wordml" xmlns:w16du="http://schemas.microsoft.com/office/word/2023/wordml/word16du" xmlns:w16sdtdh="http://schemas.microsoft.com/office/word/2020/wordml/sdtdatahash" xmlns:w16sdtfl="http://schemas.microsoft.com/office/word/2024/wordml/sdtformatlock" xmlns:w16se="http://schemas.microsoft.com/office/word/2015/wordml/symex" xmlns:wpg="http://schemas.microsoft.com/office/word/2010/wordprocessingGroup" xmlns:wpi="http://schemas.microsoft.com/office/word/2010/wordprocessingInk" xmlns:wne="http://schemas.microsoft.com/office/word/2006/wordml" xmlns:wps="http://schemas.microsoft.com/office/word/2010/wordprocessingShape" mc:Ignorable="w14 w15 w16se w16cid w16 w16cex w16sdtdh w16sdtfl w16du wp14">
   <w:body>
     <w:p>
       <w:pPr>
@@ -11,6 +11,137 @@
           <w:lang w:val="en-US"/>
         </w:rPr>
       </w:pPr>
+      <w:hyperlink r:id="rId4" w:history="1">
+        <w:r>
+          <w:rPr>
+            <w:rStyle w:val="Hyperlink"/>
+            <w:b/>
+            <w:bCs/>
+            <w:lang w:val="en-US"/>
+          </w:rPr>
+          <w:t>[NEW] Ultimate AWS Certified Cloud Practitioner CLF-C02 2025</w:t>
+        </w:r>
+      </w:hyperlink>
+    </w:p>
+    <w:p>
+      <w:pPr>
+        <w:pBdr>
+          <w:bottom w:val="single" w:sz="6" w:space="1" w:color="auto"/>
+        </w:pBdr>
+        <w:rPr>
+          <w:lang w:val="en-US"/>
+        </w:rPr>
+      </w:pPr>
+    </w:p>
+    <w:p>
+      <w:pPr>
+        <w:pBdr>
+          <w:bottom w:val="single" w:sz="6" w:space="1" w:color="auto"/>
+        </w:pBdr>
+        <w:rPr>
+          <w:lang w:val="en-US"/>
+        </w:rPr>
+      </w:pPr>
+      <w:r>
+        <w:rPr>
+          <w:lang w:val="en-US"/>
+        </w:rPr>
+        <w:t>*******************************************************************************</w:t>
+      </w:r>
+    </w:p>
+    <w:p>
+      <w:pPr>
+        <w:pBdr>
+          <w:bottom w:val="single" w:sz="6" w:space="1" w:color="auto"/>
+        </w:pBdr>
+        <w:rPr>
+          <w:b/>
+          <w:bCs/>
+          <w:lang w:val="en-US"/>
+        </w:rPr>
+      </w:pPr>
+    </w:p>
+    <w:p>
+      <w:pPr>
+        <w:pBdr>
+          <w:bottom w:val="single" w:sz="6" w:space="1" w:color="auto"/>
+        </w:pBdr>
+        <w:rPr>
+          <w:b/>
+          <w:bCs/>
+          <w:lang w:val="en-US"/>
+        </w:rPr>
+      </w:pPr>
+    </w:p>
+    <w:p>
+      <w:pPr>
+        <w:pBdr>
+          <w:bottom w:val="single" w:sz="6" w:space="1" w:color="auto"/>
+        </w:pBdr>
+        <w:rPr>
+          <w:lang w:val="en-US"/>
+        </w:rPr>
+      </w:pPr>
+    </w:p>
+    <w:p>
+      <w:pPr>
+        <w:pBdr>
+          <w:bottom w:val="single" w:sz="6" w:space="1" w:color="auto"/>
+        </w:pBdr>
+        <w:rPr>
+          <w:lang w:val="en-US"/>
+        </w:rPr>
+      </w:pPr>
+    </w:p>
+    <w:p>
+      <w:pPr>
+        <w:pBdr>
+          <w:bottom w:val="single" w:sz="6" w:space="1" w:color="auto"/>
+        </w:pBdr>
+        <w:rPr>
+          <w:lang w:val="en-US"/>
+        </w:rPr>
+      </w:pPr>
+    </w:p>
+    <w:p>
+      <w:pPr>
+        <w:pBdr>
+          <w:bottom w:val="single" w:sz="6" w:space="1" w:color="auto"/>
+        </w:pBdr>
+        <w:rPr>
+          <w:lang w:val="en-US"/>
+        </w:rPr>
+      </w:pPr>
+    </w:p>
+    <w:p>
+      <w:pPr>
+        <w:pBdr>
+          <w:bottom w:val="single" w:sz="6" w:space="1" w:color="auto"/>
+        </w:pBdr>
+        <w:rPr>
+          <w:lang w:val="en-US"/>
+        </w:rPr>
+      </w:pPr>
+    </w:p>
+    <w:p>
+      <w:pPr>
+        <w:pBdr>
+          <w:bottom w:val="single" w:sz="6" w:space="1" w:color="auto"/>
+        </w:pBdr>
+        <w:rPr>
+          <w:lang w:val="en-US"/>
+        </w:rPr>
+      </w:pPr>
+    </w:p>
+    <w:p>
+      <w:pPr>
+        <w:pBdr>
+          <w:bottom w:val="single" w:sz="6" w:space="1" w:color="auto"/>
+        </w:pBdr>
+        <w:rPr>
+          <w:lang w:val="en-US"/>
+        </w:rPr>
+      </w:pPr>
       <w:r>
         <w:rPr>
           <w:lang w:val="en-US"/>
@@ -26,6 +157,7 @@
       </w:pPr>
       <w:r>
         <w:rPr>
+          <w:noProof/>
           <w:lang w:val="en-US"/>
         </w:rPr>
         <w:drawing>
@@ -44,7 +176,7 @@
                     <pic:cNvPicPr/>
                   </pic:nvPicPr>
                   <pic:blipFill>
-                    <a:blip r:embed="rId4"/>
+                    <a:blip r:embed="rId5"/>
                     <a:stretch>
                       <a:fillRect/>
                     </a:stretch>
@@ -73,8 +205,10 @@
       </w:pPr>
       <w:r>
         <w:rPr>
-          <w:lang w:val="en-US"/>
-        </w:rPr>
+          <w:noProof/>
+          <w:lang w:val="en-US"/>
+        </w:rPr>
+        <w:lastRenderedPageBreak/>
         <w:drawing>
           <wp:inline distT="0" distB="0" distL="0" distR="0" wp14:anchorId="3518EA6D" wp14:editId="516AF541">
             <wp:extent cx="5731510" cy="2638425"/>
@@ -91,7 +225,7 @@
                     <pic:cNvPicPr/>
                   </pic:nvPicPr>
                   <pic:blipFill>
-                    <a:blip r:embed="rId5"/>
+                    <a:blip r:embed="rId6"/>
                     <a:stretch>
                       <a:fillRect/>
                     </a:stretch>
@@ -120,6 +254,7 @@
       </w:pPr>
       <w:r>
         <w:rPr>
+          <w:noProof/>
           <w:lang w:val="en-US"/>
         </w:rPr>
         <w:drawing>
@@ -138,7 +273,7 @@
                     <pic:cNvPicPr/>
                   </pic:nvPicPr>
                   <pic:blipFill>
-                    <a:blip r:embed="rId6"/>
+                    <a:blip r:embed="rId7"/>
                     <a:stretch>
                       <a:fillRect/>
                     </a:stretch>
@@ -167,9 +302,9 @@
       </w:pPr>
       <w:r>
         <w:rPr>
-          <w:lang w:val="en-US"/>
-        </w:rPr>
-        <w:lastRenderedPageBreak/>
+          <w:noProof/>
+          <w:lang w:val="en-US"/>
+        </w:rPr>
         <w:drawing>
           <wp:inline distT="0" distB="0" distL="0" distR="0" wp14:anchorId="32B4718D" wp14:editId="07416C94">
             <wp:extent cx="5731510" cy="2717165"/>
@@ -186,7 +321,7 @@
                     <pic:cNvPicPr/>
                   </pic:nvPicPr>
                   <pic:blipFill>
-                    <a:blip r:embed="rId7"/>
+                    <a:blip r:embed="rId8"/>
                     <a:stretch>
                       <a:fillRect/>
                     </a:stretch>
@@ -225,7 +360,7 @@
 </file>
 
 <file path=word/styles.xml><?xml version="1.0" encoding="utf-8"?>
-<w:styles xmlns:mc="http://schemas.openxmlformats.org/markup-compatibility/2006" xmlns:r="http://schemas.openxmlformats.org/officeDocument/2006/relationships" xmlns:w="http://schemas.openxmlformats.org/wordprocessingml/2006/main" xmlns:w14="http://schemas.microsoft.com/office/word/2010/wordml" xmlns:w15="http://schemas.microsoft.com/office/word/2012/wordml" xmlns:w16cex="http://schemas.microsoft.com/office/word/2018/wordml/cex" xmlns:w16cid="http://schemas.microsoft.com/office/word/2016/wordml/cid" xmlns:w16="http://schemas.microsoft.com/office/word/2018/wordml" xmlns:w16du="http://schemas.microsoft.com/office/word/2023/wordml/word16du" xmlns:w16sdtdh="http://schemas.microsoft.com/office/word/2020/wordml/sdtdatahash" xmlns:w16se="http://schemas.microsoft.com/office/word/2015/wordml/symex" mc:Ignorable="w14 w15 w16se w16cid w16 w16cex w16sdtdh w16du">
+<w:styles xmlns:mc="http://schemas.openxmlformats.org/markup-compatibility/2006" xmlns:r="http://schemas.openxmlformats.org/officeDocument/2006/relationships" xmlns:w="http://schemas.openxmlformats.org/wordprocessingml/2006/main" xmlns:w14="http://schemas.microsoft.com/office/word/2010/wordml" xmlns:w15="http://schemas.microsoft.com/office/word/2012/wordml" xmlns:w16cex="http://schemas.microsoft.com/office/word/2018/wordml/cex" xmlns:w16cid="http://schemas.microsoft.com/office/word/2016/wordml/cid" xmlns:w16="http://schemas.microsoft.com/office/word/2018/wordml" xmlns:w16du="http://schemas.microsoft.com/office/word/2023/wordml/word16du" xmlns:w16sdtdh="http://schemas.microsoft.com/office/word/2020/wordml/sdtdatahash" xmlns:w16sdtfl="http://schemas.microsoft.com/office/word/2024/wordml/sdtformatlock" xmlns:w16se="http://schemas.microsoft.com/office/word/2015/wordml/symex" mc:Ignorable="w14 w15 w16se w16cid w16 w16cex w16sdtdh w16sdtfl w16du">
   <w:docDefaults>
     <w:rPrDefault>
       <w:rPr>
@@ -625,6 +760,29 @@
     <w:name w:val="Normal"/>
     <w:qFormat/>
   </w:style>
+  <w:style w:type="paragraph" w:styleId="Heading3">
+    <w:name w:val="heading 3"/>
+    <w:basedOn w:val="Normal"/>
+    <w:next w:val="Normal"/>
+    <w:link w:val="Heading3Char"/>
+    <w:uiPriority w:val="9"/>
+    <w:semiHidden/>
+    <w:unhideWhenUsed/>
+    <w:qFormat/>
+    <w:rsid w:val="00F40D20"/>
+    <w:pPr>
+      <w:keepNext/>
+      <w:keepLines/>
+      <w:spacing w:before="40" w:after="0"/>
+      <w:outlineLvl w:val="2"/>
+    </w:pPr>
+    <w:rPr>
+      <w:rFonts w:asciiTheme="majorHAnsi" w:eastAsiaTheme="majorEastAsia" w:hAnsiTheme="majorHAnsi" w:cstheme="majorBidi"/>
+      <w:color w:val="1F3763" w:themeColor="accent1" w:themeShade="7F"/>
+      <w:sz w:val="24"/>
+      <w:szCs w:val="24"/>
+    </w:rPr>
+  </w:style>
   <w:style w:type="paragraph" w:styleId="Heading4">
     <w:name w:val="heading 4"/>
     <w:basedOn w:val="Normal"/>
@@ -650,7 +808,6 @@
   <w:style w:type="character" w:default="1" w:styleId="DefaultParagraphFont">
     <w:name w:val="Default Paragraph Font"/>
     <w:uiPriority w:val="1"/>
-    <w:semiHidden/>
     <w:unhideWhenUsed/>
   </w:style>
   <w:style w:type="table" w:default="1" w:styleId="TableNormal">
@@ -678,7 +835,6 @@
     <w:name w:val="Hyperlink"/>
     <w:basedOn w:val="DefaultParagraphFont"/>
     <w:uiPriority w:val="99"/>
-    <w:semiHidden/>
     <w:unhideWhenUsed/>
     <w:rsid w:val="00BE17B4"/>
     <w:rPr>
@@ -731,6 +887,32 @@
       <w:szCs w:val="24"/>
       <w:lang w:eastAsia="en-IN"/>
       <w14:ligatures w14:val="none"/>
+    </w:rPr>
+  </w:style>
+  <w:style w:type="character" w:customStyle="1" w:styleId="Heading3Char">
+    <w:name w:val="Heading 3 Char"/>
+    <w:basedOn w:val="DefaultParagraphFont"/>
+    <w:link w:val="Heading3"/>
+    <w:uiPriority w:val="9"/>
+    <w:semiHidden/>
+    <w:rsid w:val="00F40D20"/>
+    <w:rPr>
+      <w:rFonts w:asciiTheme="majorHAnsi" w:eastAsiaTheme="majorEastAsia" w:hAnsiTheme="majorHAnsi" w:cstheme="majorBidi"/>
+      <w:color w:val="1F3763" w:themeColor="accent1" w:themeShade="7F"/>
+      <w:sz w:val="24"/>
+      <w:szCs w:val="24"/>
+    </w:rPr>
+  </w:style>
+  <w:style w:type="character" w:styleId="UnresolvedMention">
+    <w:name w:val="Unresolved Mention"/>
+    <w:basedOn w:val="DefaultParagraphFont"/>
+    <w:uiPriority w:val="99"/>
+    <w:semiHidden/>
+    <w:unhideWhenUsed/>
+    <w:rsid w:val="00F40D20"/>
+    <w:rPr>
+      <w:color w:val="605E5C"/>
+      <w:shd w:val="clear" w:color="auto" w:fill="E1DFDD"/>
     </w:rPr>
   </w:style>
 </w:styles>
